--- a/Report Draft.docx
+++ b/Report Draft.docx
@@ -210,7 +210,7 @@
           <w:szCs w:val="24"/>
           <w:lang w:val="en-IN"/>
         </w:rPr>
-        <w:t xml:space="preserve">OLAP applications require a certain set of queries to be </w:t>
+        <w:t>OLAP applications</w:t>
       </w:r>
       <w:r>
         <w:rPr>
@@ -219,6 +219,42 @@
           <w:szCs w:val="24"/>
           <w:lang w:val="en-IN"/>
         </w:rPr>
+        <w:t xml:space="preserve"> often</w:t>
+      </w:r>
+      <w:r>
+        <w:rPr>
+          <w:rFonts w:cstheme="minorHAnsi"/>
+          <w:sz w:val="24"/>
+          <w:szCs w:val="24"/>
+          <w:lang w:val="en-IN"/>
+        </w:rPr>
+        <w:t xml:space="preserve"> require a certain set of </w:t>
+      </w:r>
+      <w:r>
+        <w:rPr>
+          <w:rFonts w:cstheme="minorHAnsi"/>
+          <w:sz w:val="24"/>
+          <w:szCs w:val="24"/>
+          <w:lang w:val="en-IN"/>
+        </w:rPr>
+        <w:t xml:space="preserve">canned </w:t>
+      </w:r>
+      <w:r>
+        <w:rPr>
+          <w:rFonts w:cstheme="minorHAnsi"/>
+          <w:sz w:val="24"/>
+          <w:szCs w:val="24"/>
+          <w:lang w:val="en-IN"/>
+        </w:rPr>
+        <w:t xml:space="preserve">queries to be </w:t>
+      </w:r>
+      <w:r>
+        <w:rPr>
+          <w:rFonts w:cstheme="minorHAnsi"/>
+          <w:sz w:val="24"/>
+          <w:szCs w:val="24"/>
+          <w:lang w:val="en-IN"/>
+        </w:rPr>
         <w:t>fi</w:t>
       </w:r>
       <w:r>
@@ -246,7 +282,7 @@
           <w:szCs w:val="24"/>
           <w:lang w:val="en-IN"/>
         </w:rPr>
-        <w:t>with the change in certain</w:t>
+        <w:t xml:space="preserve">with the </w:t>
       </w:r>
       <w:r>
         <w:rPr>
@@ -255,6 +291,15 @@
           <w:szCs w:val="24"/>
           <w:lang w:val="en-IN"/>
         </w:rPr>
+        <w:t>varying</w:t>
+      </w:r>
+      <w:r>
+        <w:rPr>
+          <w:rFonts w:cstheme="minorHAnsi"/>
+          <w:sz w:val="24"/>
+          <w:szCs w:val="24"/>
+          <w:lang w:val="en-IN"/>
+        </w:rPr>
         <w:t xml:space="preserve"> constants in </w:t>
       </w:r>
       <w:r>
@@ -282,7 +327,7 @@
           <w:szCs w:val="24"/>
           <w:lang w:val="en-IN"/>
         </w:rPr>
-        <w:t xml:space="preserve"> select an optimal strategy known as the query execution plan. These choices are based on</w:t>
+        <w:t xml:space="preserve"> select a</w:t>
       </w:r>
       <w:r>
         <w:rPr>
@@ -291,6 +336,24 @@
           <w:szCs w:val="24"/>
           <w:lang w:val="en-IN"/>
         </w:rPr>
+        <w:t xml:space="preserve"> </w:t>
+      </w:r>
+      <w:r>
+        <w:rPr>
+          <w:rFonts w:cstheme="minorHAnsi"/>
+          <w:sz w:val="24"/>
+          <w:szCs w:val="24"/>
+          <w:lang w:val="en-IN"/>
+        </w:rPr>
+        <w:t>strategy known as the query execution plan. These choices are based on</w:t>
+      </w:r>
+      <w:r>
+        <w:rPr>
+          <w:rFonts w:cstheme="minorHAnsi"/>
+          <w:sz w:val="24"/>
+          <w:szCs w:val="24"/>
+          <w:lang w:val="en-IN"/>
+        </w:rPr>
         <w:t xml:space="preserve"> cardinalit</w:t>
       </w:r>
       <w:r>
@@ -309,7 +372,7 @@
           <w:szCs w:val="24"/>
           <w:lang w:val="en-IN"/>
         </w:rPr>
-        <w:t xml:space="preserve">estimates of various predicates that differ from actual </w:t>
+        <w:t xml:space="preserve">estimates of various predicates that </w:t>
       </w:r>
       <w:r>
         <w:rPr>
@@ -318,6 +381,24 @@
           <w:szCs w:val="24"/>
           <w:lang w:val="en-IN"/>
         </w:rPr>
+        <w:t xml:space="preserve">often hugely </w:t>
+      </w:r>
+      <w:r>
+        <w:rPr>
+          <w:rFonts w:cstheme="minorHAnsi"/>
+          <w:sz w:val="24"/>
+          <w:szCs w:val="24"/>
+          <w:lang w:val="en-IN"/>
+        </w:rPr>
+        <w:t xml:space="preserve">differ from actual </w:t>
+      </w:r>
+      <w:r>
+        <w:rPr>
+          <w:rFonts w:cstheme="minorHAnsi"/>
+          <w:sz w:val="24"/>
+          <w:szCs w:val="24"/>
+          <w:lang w:val="en-IN"/>
+        </w:rPr>
         <w:t>cardinality</w:t>
       </w:r>
       <w:r>
@@ -336,7 +417,7 @@
           <w:szCs w:val="24"/>
           <w:lang w:val="en-IN"/>
         </w:rPr>
-        <w:t xml:space="preserve">optimizer given plans </w:t>
+        <w:t xml:space="preserve">optimizer </w:t>
       </w:r>
       <w:r>
         <w:rPr>
@@ -345,7 +426,7 @@
           <w:szCs w:val="24"/>
           <w:lang w:val="en-IN"/>
         </w:rPr>
-        <w:t xml:space="preserve">led to high </w:t>
+        <w:t>choice leads</w:t>
       </w:r>
       <w:r>
         <w:rPr>
@@ -354,6 +435,15 @@
           <w:szCs w:val="24"/>
           <w:lang w:val="en-IN"/>
         </w:rPr>
+        <w:t xml:space="preserve"> to high </w:t>
+      </w:r>
+      <w:r>
+        <w:rPr>
+          <w:rFonts w:cstheme="minorHAnsi"/>
+          <w:sz w:val="24"/>
+          <w:szCs w:val="24"/>
+          <w:lang w:val="en-IN"/>
+        </w:rPr>
         <w:t>inflation</w:t>
       </w:r>
       <w:r>
@@ -381,7 +471,7 @@
           <w:szCs w:val="24"/>
           <w:lang w:val="en-IN"/>
         </w:rPr>
-        <w:t xml:space="preserve"> during optimization.</w:t>
+        <w:t xml:space="preserve"> cost </w:t>
       </w:r>
       <w:r>
         <w:rPr>
@@ -390,6 +480,15 @@
           <w:szCs w:val="24"/>
           <w:lang w:val="en-IN"/>
         </w:rPr>
+        <w:t>during optimization.</w:t>
+      </w:r>
+      <w:r>
+        <w:rPr>
+          <w:rFonts w:cstheme="minorHAnsi"/>
+          <w:sz w:val="24"/>
+          <w:szCs w:val="24"/>
+          <w:lang w:val="en-IN"/>
+        </w:rPr>
         <w:br/>
       </w:r>
       <w:r>
@@ -408,7 +507,7 @@
           <w:szCs w:val="24"/>
           <w:lang w:val="en-IN"/>
         </w:rPr>
-        <w:t>An altogether different approach for query processing is proposed in 2014, named Plan Bouquet. Basis</w:t>
+        <w:t xml:space="preserve">An altogether different approach for query processing </w:t>
       </w:r>
       <w:r>
         <w:rPr>
@@ -417,6 +516,24 @@
           <w:szCs w:val="24"/>
           <w:lang w:val="en-IN"/>
         </w:rPr>
+        <w:t>wa</w:t>
+      </w:r>
+      <w:r>
+        <w:rPr>
+          <w:rFonts w:cstheme="minorHAnsi"/>
+          <w:sz w:val="24"/>
+          <w:szCs w:val="24"/>
+          <w:lang w:val="en-IN"/>
+        </w:rPr>
+        <w:t>s proposed in 2014, named Plan Bouquet. Basis</w:t>
+      </w:r>
+      <w:r>
+        <w:rPr>
+          <w:rFonts w:cstheme="minorHAnsi"/>
+          <w:sz w:val="24"/>
+          <w:szCs w:val="24"/>
+          <w:lang w:val="en-IN"/>
+        </w:rPr>
         <w:t xml:space="preserve"> </w:t>
       </w:r>
       <w:r>
@@ -444,7 +561,52 @@
           <w:szCs w:val="24"/>
           <w:lang w:val="en-IN"/>
         </w:rPr>
-        <w:t xml:space="preserve"> discovery at run-time by repeated execution of multiple plans. This technique provides</w:t>
+        <w:t xml:space="preserve"> discovery at run-time by repeated </w:t>
+      </w:r>
+      <w:r>
+        <w:rPr>
+          <w:rFonts w:cstheme="minorHAnsi"/>
+          <w:sz w:val="24"/>
+          <w:szCs w:val="24"/>
+          <w:lang w:val="en-IN"/>
+        </w:rPr>
+        <w:t xml:space="preserve">cost bounded </w:t>
+      </w:r>
+      <w:r>
+        <w:rPr>
+          <w:rFonts w:cstheme="minorHAnsi"/>
+          <w:sz w:val="24"/>
+          <w:szCs w:val="24"/>
+          <w:lang w:val="en-IN"/>
+        </w:rPr>
+        <w:t xml:space="preserve">execution of </w:t>
+      </w:r>
+      <w:r>
+        <w:rPr>
+          <w:rFonts w:cstheme="minorHAnsi"/>
+          <w:sz w:val="24"/>
+          <w:szCs w:val="24"/>
+          <w:lang w:val="en-IN"/>
+        </w:rPr>
+        <w:t>carefully chosen</w:t>
+      </w:r>
+      <w:r>
+        <w:rPr>
+          <w:rFonts w:cstheme="minorHAnsi"/>
+          <w:sz w:val="24"/>
+          <w:szCs w:val="24"/>
+          <w:lang w:val="en-IN"/>
+        </w:rPr>
+        <w:t xml:space="preserve"> to set of </w:t>
+      </w:r>
+      <w:r>
+        <w:rPr>
+          <w:rFonts w:cstheme="minorHAnsi"/>
+          <w:sz w:val="24"/>
+          <w:szCs w:val="24"/>
+          <w:lang w:val="en-IN"/>
+        </w:rPr>
+        <w:t>plans. This technique provides</w:t>
       </w:r>
       <w:r>
         <w:rPr>
@@ -500,7 +662,7 @@
           <w:szCs w:val="24"/>
           <w:lang w:val="en-IN"/>
         </w:rPr>
-        <w:t>Plan Bouquet on other hand is not robust against large updates in the database. Th</w:t>
+        <w:t xml:space="preserve">However, </w:t>
       </w:r>
       <w:r>
         <w:rPr>
@@ -509,6 +671,33 @@
           <w:szCs w:val="24"/>
           <w:lang w:val="en-IN"/>
         </w:rPr>
+        <w:t xml:space="preserve">Plan Bouquet on </w:t>
+      </w:r>
+      <w:r>
+        <w:rPr>
+          <w:rFonts w:cstheme="minorHAnsi"/>
+          <w:sz w:val="24"/>
+          <w:szCs w:val="24"/>
+          <w:lang w:val="en-IN"/>
+        </w:rPr>
+        <w:t xml:space="preserve">cost suboptimality </w:t>
+      </w:r>
+      <w:r>
+        <w:rPr>
+          <w:rFonts w:cstheme="minorHAnsi"/>
+          <w:sz w:val="24"/>
+          <w:szCs w:val="24"/>
+          <w:lang w:val="en-IN"/>
+        </w:rPr>
+        <w:t>is not robust against large updates in the database. Th</w:t>
+      </w:r>
+      <w:r>
+        <w:rPr>
+          <w:rFonts w:cstheme="minorHAnsi"/>
+          <w:sz w:val="24"/>
+          <w:szCs w:val="24"/>
+          <w:lang w:val="en-IN"/>
+        </w:rPr>
         <w:t>is</w:t>
       </w:r>
       <w:r>
@@ -536,7 +725,7 @@
           <w:szCs w:val="24"/>
           <w:lang w:val="en-IN"/>
         </w:rPr>
-        <w:t>on providing incremental algorithms that can use past information about plan bouquet and iso-cost contours,</w:t>
+        <w:t xml:space="preserve">on providing incremental algorithms that can use information </w:t>
       </w:r>
       <w:r>
         <w:rPr>
@@ -545,6 +734,42 @@
           <w:szCs w:val="24"/>
           <w:lang w:val="en-IN"/>
         </w:rPr>
+        <w:t xml:space="preserve">from </w:t>
+      </w:r>
+      <w:r>
+        <w:rPr>
+          <w:rFonts w:cstheme="minorHAnsi"/>
+          <w:sz w:val="24"/>
+          <w:szCs w:val="24"/>
+          <w:lang w:val="en-IN"/>
+        </w:rPr>
+        <w:t xml:space="preserve">plan bouquet </w:t>
+      </w:r>
+      <w:r>
+        <w:rPr>
+          <w:rFonts w:cstheme="minorHAnsi"/>
+          <w:sz w:val="24"/>
+          <w:szCs w:val="24"/>
+          <w:lang w:val="en-IN"/>
+        </w:rPr>
+        <w:t>compiled in past and extend it</w:t>
+      </w:r>
+      <w:r>
+        <w:rPr>
+          <w:rFonts w:cstheme="minorHAnsi"/>
+          <w:sz w:val="24"/>
+          <w:szCs w:val="24"/>
+          <w:lang w:val="en-IN"/>
+        </w:rPr>
+        <w:t>,</w:t>
+      </w:r>
+      <w:r>
+        <w:rPr>
+          <w:rFonts w:cstheme="minorHAnsi"/>
+          <w:sz w:val="24"/>
+          <w:szCs w:val="24"/>
+          <w:lang w:val="en-IN"/>
+        </w:rPr>
         <w:t xml:space="preserve"> </w:t>
       </w:r>
       <w:r>
@@ -554,7 +779,25 @@
           <w:szCs w:val="24"/>
           <w:lang w:val="en-IN"/>
         </w:rPr>
-        <w:t>to provide further robust execution without incurring entire compilation overhead of plan bouquet.</w:t>
+        <w:t xml:space="preserve">to provide further robust execution without incurring </w:t>
+      </w:r>
+      <w:r>
+        <w:rPr>
+          <w:rFonts w:cstheme="minorHAnsi"/>
+          <w:sz w:val="24"/>
+          <w:szCs w:val="24"/>
+          <w:lang w:val="en-IN"/>
+        </w:rPr>
+        <w:t xml:space="preserve">overhead of re-compiling </w:t>
+      </w:r>
+      <w:r>
+        <w:rPr>
+          <w:rFonts w:cstheme="minorHAnsi"/>
+          <w:sz w:val="24"/>
+          <w:szCs w:val="24"/>
+          <w:lang w:val="en-IN"/>
+        </w:rPr>
+        <w:t>entire plan bouquet.</w:t>
       </w:r>
     </w:p>
     <w:p>
@@ -576,7 +819,7 @@
           <w:szCs w:val="24"/>
         </w:rPr>
         <w:sectPr>
-          <w:footerReference w:type="default" r:id="rId7"/>
+          <w:footerReference w:type="default" r:id="rId8"/>
           <w:pgSz w:w="12240" w:h="15840"/>
           <w:pgMar w:top="1440" w:right="1080" w:bottom="1440" w:left="1080" w:header="720" w:footer="720" w:gutter="0"/>
           <w:cols w:space="720"/>
@@ -631,15 +874,63 @@
           <w:sz w:val="24"/>
           <w:szCs w:val="24"/>
         </w:rPr>
-        <w:t>Optimal Plan from Optimizer</w:t>
-      </w:r>
-      <w:r>
-        <w:rPr>
-          <w:rFonts w:eastAsia="Calibri" w:cstheme="minorHAnsi"/>
-          <w:sz w:val="24"/>
-          <w:szCs w:val="24"/>
-        </w:rPr>
-        <w:t xml:space="preserve"> comes from various structural choices of logical and physical operators for query</w:t>
+        <w:t>Database query o</w:t>
+      </w:r>
+      <w:r>
+        <w:rPr>
+          <w:rFonts w:eastAsia="Calibri" w:cstheme="minorHAnsi"/>
+          <w:sz w:val="24"/>
+          <w:szCs w:val="24"/>
+        </w:rPr>
+        <w:t>ptim</w:t>
+      </w:r>
+      <w:r>
+        <w:rPr>
+          <w:rFonts w:eastAsia="Calibri" w:cstheme="minorHAnsi"/>
+          <w:sz w:val="24"/>
+          <w:szCs w:val="24"/>
+        </w:rPr>
+        <w:t>izer choose a</w:t>
+      </w:r>
+      <w:r>
+        <w:rPr>
+          <w:rFonts w:eastAsia="Calibri" w:cstheme="minorHAnsi"/>
+          <w:sz w:val="24"/>
+          <w:szCs w:val="24"/>
+        </w:rPr>
+        <w:t xml:space="preserve"> </w:t>
+      </w:r>
+      <w:r>
+        <w:rPr>
+          <w:rFonts w:eastAsia="Calibri" w:cstheme="minorHAnsi"/>
+          <w:sz w:val="24"/>
+          <w:szCs w:val="24"/>
+        </w:rPr>
+        <w:t>p</w:t>
+      </w:r>
+      <w:r>
+        <w:rPr>
+          <w:rFonts w:eastAsia="Calibri" w:cstheme="minorHAnsi"/>
+          <w:sz w:val="24"/>
+          <w:szCs w:val="24"/>
+        </w:rPr>
+        <w:t xml:space="preserve">lan </w:t>
+      </w:r>
+      <w:r>
+        <w:rPr>
+          <w:rFonts w:eastAsia="Calibri" w:cstheme="minorHAnsi"/>
+          <w:sz w:val="24"/>
+          <w:szCs w:val="24"/>
+        </w:rPr>
+        <w:t>covering</w:t>
+      </w:r>
+      <w:r>
+        <w:rPr>
+          <w:rFonts w:eastAsia="Calibri" w:cstheme="minorHAnsi"/>
+          <w:sz w:val="24"/>
+          <w:szCs w:val="24"/>
+        </w:rPr>
+        <w:t xml:space="preserve"> various structural choices of logical and physical operators for query</w:t>
       </w:r>
       <w:r>
         <w:rPr>
@@ -829,23 +1120,47 @@
           <w:sz w:val="24"/>
           <w:szCs w:val="24"/>
         </w:rPr>
-        <w:t xml:space="preserve"> fi</w:t>
-      </w:r>
-      <w:r>
-        <w:rPr>
-          <w:rFonts w:eastAsia="Calibri" w:cstheme="minorHAnsi"/>
-          <w:sz w:val="24"/>
-          <w:szCs w:val="24"/>
-        </w:rPr>
-        <w:t xml:space="preserve">rst </w:t>
-      </w:r>
-      <w:r>
-        <w:rPr>
-          <w:rFonts w:eastAsia="Calibri" w:cstheme="minorHAnsi"/>
-          <w:sz w:val="24"/>
-          <w:szCs w:val="24"/>
-        </w:rPr>
-        <w:t xml:space="preserve">time theoretical strong bounds on worst-case performance as compared to optimal performance possible from </w:t>
+        <w:t xml:space="preserve"> </w:t>
+      </w:r>
+      <w:r>
+        <w:rPr>
+          <w:rFonts w:eastAsia="Calibri" w:cstheme="minorHAnsi"/>
+          <w:sz w:val="24"/>
+          <w:szCs w:val="24"/>
+        </w:rPr>
+        <w:t xml:space="preserve">the </w:t>
+      </w:r>
+      <w:r>
+        <w:rPr>
+          <w:rFonts w:eastAsia="Calibri" w:cstheme="minorHAnsi"/>
+          <w:sz w:val="24"/>
+          <w:szCs w:val="24"/>
+        </w:rPr>
+        <w:t>fi</w:t>
+      </w:r>
+      <w:r>
+        <w:rPr>
+          <w:rFonts w:eastAsia="Calibri" w:cstheme="minorHAnsi"/>
+          <w:sz w:val="24"/>
+          <w:szCs w:val="24"/>
+        </w:rPr>
+        <w:t xml:space="preserve">rst time </w:t>
+      </w:r>
+      <w:r>
+        <w:rPr>
+          <w:rFonts w:eastAsia="Calibri" w:cstheme="minorHAnsi"/>
+          <w:sz w:val="24"/>
+          <w:szCs w:val="24"/>
+        </w:rPr>
+        <w:t xml:space="preserve">strong </w:t>
+      </w:r>
+      <w:r>
+        <w:rPr>
+          <w:rFonts w:eastAsia="Calibri" w:cstheme="minorHAnsi"/>
+          <w:sz w:val="24"/>
+          <w:szCs w:val="24"/>
+        </w:rPr>
+        <w:t xml:space="preserve">theoretical bounds on worst-case performance as compared to optimal performance possible from </w:t>
       </w:r>
       <w:r>
         <w:rPr>
@@ -993,15 +1308,23 @@
           <w:sz w:val="24"/>
           <w:szCs w:val="24"/>
         </w:rPr>
-        <w:t>. POSP is generated by asking optimizer's op</w:t>
-      </w:r>
-      <w:r>
-        <w:rPr>
-          <w:rFonts w:eastAsia="Calibri" w:cstheme="minorHAnsi"/>
-          <w:sz w:val="24"/>
-          <w:szCs w:val="24"/>
-        </w:rPr>
-        <w:t>timal plans</w:t>
+        <w:t xml:space="preserve">. POSP is generated by asking optimizer's </w:t>
+      </w:r>
+      <w:r>
+        <w:rPr>
+          <w:rFonts w:eastAsia="Calibri" w:cstheme="minorHAnsi"/>
+          <w:sz w:val="24"/>
+          <w:szCs w:val="24"/>
+        </w:rPr>
+        <w:t>chose</w:t>
+      </w:r>
+      <w:r>
+        <w:rPr>
+          <w:rFonts w:eastAsia="Calibri" w:cstheme="minorHAnsi"/>
+          <w:sz w:val="24"/>
+          <w:szCs w:val="24"/>
+        </w:rPr>
+        <w:t xml:space="preserve"> plans</w:t>
       </w:r>
       <w:r>
         <w:rPr>
@@ -1018,6 +1341,50 @@
           <w:szCs w:val="24"/>
         </w:rPr>
         <w:t>at various selectivity values using Selectivity injection module.</w:t>
+      </w:r>
+      <w:r>
+        <w:rPr>
+          <w:rFonts w:eastAsia="Calibri" w:cstheme="minorHAnsi"/>
+          <w:sz w:val="24"/>
+          <w:szCs w:val="24"/>
+        </w:rPr>
+        <w:t xml:space="preserve"> An </w:t>
+      </w:r>
+      <m:oMath>
+        <m:r>
+          <w:rPr>
+            <w:rFonts w:ascii="Cambria Math" w:eastAsia="Calibri" w:hAnsi="Cambria Math" w:cstheme="minorHAnsi"/>
+            <w:sz w:val="24"/>
+            <w:szCs w:val="24"/>
+          </w:rPr>
+          <m:t>Iso-cost surface</m:t>
+        </m:r>
+      </m:oMath>
+      <w:r>
+        <w:rPr>
+          <w:rFonts w:eastAsia="Calibri" w:cstheme="minorHAnsi"/>
+          <w:sz w:val="24"/>
+          <w:szCs w:val="24"/>
+        </w:rPr>
+        <w:t xml:space="preserve"> is collection of all points from </w:t>
+      </w:r>
+      <m:oMath>
+        <m:r>
+          <w:rPr>
+            <w:rFonts w:ascii="Cambria Math" w:eastAsia="Calibri" w:hAnsi="Cambria Math" w:cstheme="minorHAnsi"/>
+            <w:sz w:val="24"/>
+            <w:szCs w:val="24"/>
+          </w:rPr>
+          <m:t>ESS</m:t>
+        </m:r>
+      </m:oMath>
+      <w:r>
+        <w:rPr>
+          <w:rFonts w:eastAsia="Calibri" w:cstheme="minorHAnsi"/>
+          <w:sz w:val="24"/>
+          <w:szCs w:val="24"/>
+        </w:rPr>
+        <w:t xml:space="preserve"> which have same optimal plan cost at that location.</w:t>
       </w:r>
     </w:p>
     <w:p>
@@ -1062,16 +1429,6 @@
         </w:rPr>
         <w:t xml:space="preserve"> </w:t>
       </w:r>
-    </w:p>
-    <w:p>
-      <w:pPr>
-        <w:jc w:val="both"/>
-        <w:rPr>
-          <w:rFonts w:eastAsia="Calibri" w:cstheme="minorHAnsi"/>
-          <w:sz w:val="24"/>
-          <w:szCs w:val="24"/>
-        </w:rPr>
-      </w:pPr>
       <w:r>
         <w:rPr>
           <w:rFonts w:eastAsia="Calibri" w:cstheme="minorHAnsi"/>
@@ -1183,39 +1540,23 @@
           <w:sz w:val="24"/>
           <w:szCs w:val="24"/>
         </w:rPr>
-        <w:t>Since these executions form geometric progress, the total cost of</w:t>
-      </w:r>
-      <w:r>
-        <w:rPr>
-          <w:rFonts w:eastAsia="Calibri" w:cstheme="minorHAnsi"/>
-          <w:sz w:val="24"/>
-          <w:szCs w:val="24"/>
-        </w:rPr>
-        <w:t xml:space="preserve"> </w:t>
-      </w:r>
-      <w:r>
-        <w:rPr>
-          <w:rFonts w:eastAsia="Calibri" w:cstheme="minorHAnsi"/>
-          <w:sz w:val="24"/>
-          <w:szCs w:val="24"/>
-        </w:rPr>
-        <w:t>which is can be also derived using the sum of geometric</w:t>
-      </w:r>
-      <w:r>
-        <w:rPr>
-          <w:rFonts w:eastAsia="Calibri" w:cstheme="minorHAnsi"/>
-          <w:sz w:val="24"/>
-          <w:szCs w:val="24"/>
-        </w:rPr>
-        <w:t xml:space="preserve"> </w:t>
-      </w:r>
-      <w:r>
-        <w:rPr>
-          <w:rFonts w:eastAsia="Calibri" w:cstheme="minorHAnsi"/>
-          <w:sz w:val="24"/>
-          <w:szCs w:val="24"/>
-        </w:rPr>
-        <w:t xml:space="preserve">progression. The figure </w:t>
+        <w:t xml:space="preserve">Since </w:t>
+      </w:r>
+      <w:r>
+        <w:rPr>
+          <w:rFonts w:eastAsia="Calibri" w:cstheme="minorHAnsi"/>
+          <w:sz w:val="24"/>
+          <w:szCs w:val="24"/>
+        </w:rPr>
+        <w:t>each plan on an iso-cost surface has a bounded execution limit, and incurred cost by execution using bouquet will</w:t>
+      </w:r>
+      <w:r>
+        <w:rPr>
+          <w:rFonts w:eastAsia="Calibri" w:cstheme="minorHAnsi"/>
+          <w:sz w:val="24"/>
+          <w:szCs w:val="24"/>
+        </w:rPr>
+        <w:t xml:space="preserve"> form geometric progress. The figure </w:t>
       </w:r>
       <w:r>
         <w:rPr>
@@ -1282,7 +1623,7 @@
                     </pic:cNvPicPr>
                   </pic:nvPicPr>
                   <pic:blipFill>
-                    <a:blip r:embed="rId8">
+                    <a:blip r:embed="rId9">
                       <a:extLst>
                         <a:ext uri="{28A0092B-C50C-407E-A947-70E740481C1C}">
                           <a14:useLocalDpi xmlns:a14="http://schemas.microsoft.com/office/drawing/2010/main" val="0"/>
@@ -5786,6 +6127,8 @@
                 <w:rPr>
                   <w:rFonts w:ascii="Cambria Math" w:eastAsia="Calibri" w:hAnsi="Cambria Math" w:cstheme="minorHAnsi"/>
                   <w:i/>
+                  <w:sz w:val="20"/>
+                  <w:szCs w:val="20"/>
                 </w:rPr>
               </m:ctrlPr>
             </m:sSubPr>
@@ -5793,6 +6136,8 @@
               <m:r>
                 <w:rPr>
                   <w:rFonts w:ascii="Cambria Math" w:eastAsia="Calibri" w:hAnsi="Cambria Math" w:cstheme="minorHAnsi"/>
+                  <w:sz w:val="20"/>
+                  <w:szCs w:val="20"/>
                 </w:rPr>
                 <m:t>F</m:t>
               </m:r>
@@ -5801,6 +6146,8 @@
               <m:r>
                 <w:rPr>
                   <w:rFonts w:ascii="Cambria Math" w:eastAsia="Calibri" w:hAnsi="Cambria Math" w:cstheme="minorHAnsi"/>
+                  <w:sz w:val="20"/>
+                  <w:szCs w:val="20"/>
                 </w:rPr>
                 <m:t>p</m:t>
               </m:r>
@@ -5812,6 +6159,8 @@
                 <w:rPr>
                   <w:rFonts w:ascii="Cambria Math" w:eastAsia="Calibri" w:hAnsi="Cambria Math" w:cstheme="minorHAnsi"/>
                   <w:i/>
+                  <w:sz w:val="20"/>
+                  <w:szCs w:val="20"/>
                 </w:rPr>
               </m:ctrlPr>
             </m:dPr>
@@ -5819,6 +6168,8 @@
               <m:r>
                 <w:rPr>
                   <w:rFonts w:ascii="Cambria Math" w:eastAsia="Calibri" w:hAnsi="Cambria Math" w:cstheme="minorHAnsi"/>
+                  <w:sz w:val="20"/>
+                  <w:szCs w:val="20"/>
                 </w:rPr>
                 <m:t>θ</m:t>
               </m:r>
@@ -5828,6 +6179,8 @@
                     <w:rPr>
                       <w:rFonts w:ascii="Cambria Math" w:eastAsia="Calibri" w:hAnsi="Cambria Math" w:cstheme="minorHAnsi"/>
                       <w:i/>
+                      <w:sz w:val="20"/>
+                      <w:szCs w:val="20"/>
                     </w:rPr>
                   </m:ctrlPr>
                 </m:sSubPr>
@@ -5835,6 +6188,8 @@
                   <m:r>
                     <w:rPr>
                       <w:rFonts w:ascii="Cambria Math" w:eastAsia="Calibri" w:hAnsi="Cambria Math" w:cstheme="minorHAnsi"/>
+                      <w:sz w:val="20"/>
+                      <w:szCs w:val="20"/>
                     </w:rPr>
                     <m:t>*q</m:t>
                   </m:r>
@@ -5843,6 +6198,8 @@
                   <m:r>
                     <w:rPr>
                       <w:rFonts w:ascii="Cambria Math" w:eastAsia="Calibri" w:hAnsi="Cambria Math" w:cstheme="minorHAnsi"/>
+                      <w:sz w:val="20"/>
+                      <w:szCs w:val="20"/>
                     </w:rPr>
                     <m:t>a</m:t>
                   </m:r>
@@ -5851,6 +6208,8 @@
               <m:r>
                 <w:rPr>
                   <w:rFonts w:ascii="Cambria Math" w:eastAsia="Calibri" w:hAnsi="Cambria Math" w:cstheme="minorHAnsi"/>
+                  <w:sz w:val="20"/>
+                  <w:szCs w:val="20"/>
                 </w:rPr>
                 <m:t>+</m:t>
               </m:r>
@@ -5860,6 +6219,8 @@
                     <w:rPr>
                       <w:rFonts w:ascii="Cambria Math" w:eastAsia="Calibri" w:hAnsi="Cambria Math" w:cstheme="minorHAnsi"/>
                       <w:i/>
+                      <w:sz w:val="20"/>
+                      <w:szCs w:val="20"/>
                     </w:rPr>
                   </m:ctrlPr>
                 </m:dPr>
@@ -5867,6 +6228,8 @@
                   <m:r>
                     <w:rPr>
                       <w:rFonts w:ascii="Cambria Math" w:eastAsia="Calibri" w:hAnsi="Cambria Math" w:cstheme="minorHAnsi"/>
+                      <w:sz w:val="20"/>
+                      <w:szCs w:val="20"/>
                     </w:rPr>
                     <m:t>1-θ</m:t>
                   </m:r>
@@ -5878,6 +6241,8 @@
                     <w:rPr>
                       <w:rFonts w:ascii="Cambria Math" w:eastAsia="Calibri" w:hAnsi="Cambria Math" w:cstheme="minorHAnsi"/>
                       <w:i/>
+                      <w:sz w:val="20"/>
+                      <w:szCs w:val="20"/>
                     </w:rPr>
                   </m:ctrlPr>
                 </m:sSubPr>
@@ -5885,6 +6250,8 @@
                   <m:r>
                     <w:rPr>
                       <w:rFonts w:ascii="Cambria Math" w:eastAsia="Calibri" w:hAnsi="Cambria Math" w:cstheme="minorHAnsi"/>
+                      <w:sz w:val="20"/>
+                      <w:szCs w:val="20"/>
                     </w:rPr>
                     <m:t>*q</m:t>
                   </m:r>
@@ -5893,6 +6260,8 @@
                   <m:r>
                     <w:rPr>
                       <w:rFonts w:ascii="Cambria Math" w:eastAsia="Calibri" w:hAnsi="Cambria Math" w:cstheme="minorHAnsi"/>
+                      <w:sz w:val="20"/>
+                      <w:szCs w:val="20"/>
                     </w:rPr>
                     <m:t>b</m:t>
                   </m:r>
@@ -5903,6 +6272,8 @@
           <m:r>
             <w:rPr>
               <w:rFonts w:ascii="Cambria Math" w:eastAsia="Calibri" w:hAnsi="Cambria Math" w:cstheme="minorHAnsi"/>
+              <w:sz w:val="20"/>
+              <w:szCs w:val="20"/>
             </w:rPr>
             <m:t>≥ θ*F</m:t>
           </m:r>
@@ -5912,6 +6283,8 @@
                 <w:rPr>
                   <w:rFonts w:ascii="Cambria Math" w:eastAsia="Calibri" w:hAnsi="Cambria Math" w:cstheme="minorHAnsi"/>
                   <w:i/>
+                  <w:sz w:val="20"/>
+                  <w:szCs w:val="20"/>
                 </w:rPr>
               </m:ctrlPr>
             </m:dPr>
@@ -5922,6 +6295,8 @@
                     <w:rPr>
                       <w:rFonts w:ascii="Cambria Math" w:eastAsia="Calibri" w:hAnsi="Cambria Math" w:cstheme="minorHAnsi"/>
                       <w:i/>
+                      <w:sz w:val="20"/>
+                      <w:szCs w:val="20"/>
                     </w:rPr>
                   </m:ctrlPr>
                 </m:sSubPr>
@@ -5929,6 +6304,8 @@
                   <m:r>
                     <w:rPr>
                       <w:rFonts w:ascii="Cambria Math" w:eastAsia="Calibri" w:hAnsi="Cambria Math" w:cstheme="minorHAnsi"/>
+                      <w:sz w:val="20"/>
+                      <w:szCs w:val="20"/>
                     </w:rPr>
                     <m:t>q</m:t>
                   </m:r>
@@ -5937,6 +6314,8 @@
                   <m:r>
                     <w:rPr>
                       <w:rFonts w:ascii="Cambria Math" w:eastAsia="Calibri" w:hAnsi="Cambria Math" w:cstheme="minorHAnsi"/>
+                      <w:sz w:val="20"/>
+                      <w:szCs w:val="20"/>
                     </w:rPr>
                     <m:t>a</m:t>
                   </m:r>
@@ -5947,6 +6326,8 @@
           <m:r>
             <w:rPr>
               <w:rFonts w:ascii="Cambria Math" w:eastAsia="Calibri" w:hAnsi="Cambria Math" w:cstheme="minorHAnsi"/>
+              <w:sz w:val="20"/>
+              <w:szCs w:val="20"/>
             </w:rPr>
             <m:t>+</m:t>
           </m:r>
@@ -5956,6 +6337,8 @@
                 <w:rPr>
                   <w:rFonts w:ascii="Cambria Math" w:eastAsia="Calibri" w:hAnsi="Cambria Math" w:cstheme="minorHAnsi"/>
                   <w:i/>
+                  <w:sz w:val="20"/>
+                  <w:szCs w:val="20"/>
                 </w:rPr>
               </m:ctrlPr>
             </m:dPr>
@@ -5963,6 +6346,8 @@
               <m:r>
                 <w:rPr>
                   <w:rFonts w:ascii="Cambria Math" w:eastAsia="Calibri" w:hAnsi="Cambria Math" w:cstheme="minorHAnsi"/>
+                  <w:sz w:val="20"/>
+                  <w:szCs w:val="20"/>
                 </w:rPr>
                 <m:t>1-θ</m:t>
               </m:r>
@@ -5971,6 +6356,8 @@
           <m:r>
             <w:rPr>
               <w:rFonts w:ascii="Cambria Math" w:eastAsia="Calibri" w:hAnsi="Cambria Math" w:cstheme="minorHAnsi"/>
+              <w:sz w:val="20"/>
+              <w:szCs w:val="20"/>
             </w:rPr>
             <m:t>*F(</m:t>
           </m:r>
@@ -5980,6 +6367,8 @@
                 <w:rPr>
                   <w:rFonts w:ascii="Cambria Math" w:eastAsia="Calibri" w:hAnsi="Cambria Math" w:cstheme="minorHAnsi"/>
                   <w:i/>
+                  <w:sz w:val="20"/>
+                  <w:szCs w:val="20"/>
                 </w:rPr>
               </m:ctrlPr>
             </m:sSubPr>
@@ -5987,6 +6376,8 @@
               <m:r>
                 <w:rPr>
                   <w:rFonts w:ascii="Cambria Math" w:eastAsia="Calibri" w:hAnsi="Cambria Math" w:cstheme="minorHAnsi"/>
+                  <w:sz w:val="20"/>
+                  <w:szCs w:val="20"/>
                 </w:rPr>
                 <m:t>q</m:t>
               </m:r>
@@ -5995,6 +6386,8 @@
               <m:r>
                 <w:rPr>
                   <w:rFonts w:ascii="Cambria Math" w:eastAsia="Calibri" w:hAnsi="Cambria Math" w:cstheme="minorHAnsi"/>
+                  <w:sz w:val="20"/>
+                  <w:szCs w:val="20"/>
                 </w:rPr>
                 <m:t>b</m:t>
               </m:r>
@@ -6003,12 +6396,19 @@
           <m:r>
             <w:rPr>
               <w:rFonts w:ascii="Cambria Math" w:eastAsia="Calibri" w:hAnsi="Cambria Math" w:cstheme="minorHAnsi"/>
+              <w:sz w:val="20"/>
+              <w:szCs w:val="20"/>
             </w:rPr>
             <m:t>)</m:t>
           </m:r>
           <m:r>
+            <m:rPr>
+              <m:sty m:val="p"/>
+            </m:rPr>
             <w:rPr>
               <w:rFonts w:eastAsia="Calibri" w:cstheme="minorHAnsi"/>
+              <w:sz w:val="20"/>
+              <w:szCs w:val="20"/>
             </w:rPr>
             <w:br/>
           </m:r>
@@ -6249,23 +6649,7 @@
             <w:sz w:val="24"/>
             <w:szCs w:val="24"/>
           </w:rPr>
-          <m:t>Optim</m:t>
-        </m:r>
-        <m:r>
-          <w:rPr>
-            <w:rFonts w:ascii="Cambria Math" w:eastAsia="Calibri" w:hAnsi="Cambria Math" w:cstheme="minorHAnsi"/>
-            <w:sz w:val="24"/>
-            <w:szCs w:val="24"/>
-          </w:rPr>
-          <m:t>al</m:t>
-        </m:r>
-        <m:r>
-          <w:rPr>
-            <w:rFonts w:ascii="Cambria Math" w:eastAsia="Calibri" w:hAnsi="Cambria Math" w:cstheme="minorHAnsi"/>
-            <w:sz w:val="24"/>
-            <w:szCs w:val="24"/>
-          </w:rPr>
-          <m:t xml:space="preserve"> Cost Surface (OCS)</m:t>
+          <m:t>Optimal Cost Surface (OCS)</m:t>
         </m:r>
       </m:oMath>
       <w:r>
@@ -6942,23 +7326,53 @@
         </w:rPr>
         <w:t xml:space="preserve">Under above mentioned conditions it seems that a re-compilation will be needed. While, in this work we will focus on how efforts done in earlier compilation can be utilized for incremental compilation, </w:t>
       </w:r>
-      <w:proofErr w:type="gramStart"/>
-      <w:r>
-        <w:rPr>
-          <w:rFonts w:eastAsia="Calibri" w:cstheme="minorHAnsi"/>
-          <w:sz w:val="24"/>
-          <w:szCs w:val="24"/>
-        </w:rPr>
-        <w:t>and also</w:t>
-      </w:r>
-      <w:proofErr w:type="gramEnd"/>
-      <w:r>
-        <w:rPr>
-          <w:rFonts w:eastAsia="Calibri" w:cstheme="minorHAnsi"/>
-          <w:sz w:val="24"/>
-          <w:szCs w:val="24"/>
-        </w:rPr>
-        <w:t xml:space="preserve"> to perform performance guarantees similar to Plan Bouquet Approach.</w:t>
+      <w:r>
+        <w:rPr>
+          <w:rFonts w:eastAsia="Calibri" w:cstheme="minorHAnsi"/>
+          <w:sz w:val="24"/>
+          <w:szCs w:val="24"/>
+        </w:rPr>
+        <w:t>and</w:t>
+      </w:r>
+      <w:r>
+        <w:rPr>
+          <w:rFonts w:eastAsia="Calibri" w:cstheme="minorHAnsi"/>
+          <w:sz w:val="24"/>
+          <w:szCs w:val="24"/>
+        </w:rPr>
+        <w:t xml:space="preserve"> to p</w:t>
+      </w:r>
+      <w:r>
+        <w:rPr>
+          <w:rFonts w:eastAsia="Calibri" w:cstheme="minorHAnsi"/>
+          <w:sz w:val="24"/>
+          <w:szCs w:val="24"/>
+        </w:rPr>
+        <w:t>rovide</w:t>
+      </w:r>
+      <w:r>
+        <w:rPr>
+          <w:rFonts w:eastAsia="Calibri" w:cstheme="minorHAnsi"/>
+          <w:sz w:val="24"/>
+          <w:szCs w:val="24"/>
+        </w:rPr>
+        <w:t xml:space="preserve"> performance guarantees </w:t>
+      </w:r>
+      <w:r>
+        <w:rPr>
+          <w:rFonts w:eastAsia="Calibri" w:cstheme="minorHAnsi"/>
+          <w:sz w:val="24"/>
+          <w:szCs w:val="24"/>
+        </w:rPr>
+        <w:t>like</w:t>
+      </w:r>
+      <w:r>
+        <w:rPr>
+          <w:rFonts w:eastAsia="Calibri" w:cstheme="minorHAnsi"/>
+          <w:sz w:val="24"/>
+          <w:szCs w:val="24"/>
+        </w:rPr>
+        <w:t xml:space="preserve"> Plan Bouquet Approach.</w:t>
       </w:r>
     </w:p>
     <w:p>
@@ -10230,7 +10644,7 @@
                     <pic:cNvPicPr/>
                   </pic:nvPicPr>
                   <pic:blipFill>
-                    <a:blip r:embed="rId9" cstate="print">
+                    <a:blip r:embed="rId10" cstate="print">
                       <a:extLst>
                         <a:ext uri="{28A0092B-C50C-407E-A947-70E740481C1C}">
                           <a14:useLocalDpi xmlns:a14="http://schemas.microsoft.com/office/drawing/2010/main" val="0"/>
@@ -10321,6 +10735,200 @@
           <w:szCs w:val="24"/>
         </w:rPr>
         <w:t>b</w:t>
+      </w:r>
+      <w:r>
+        <w:rPr>
+          <w:rFonts w:eastAsia="Calibri" w:cstheme="minorHAnsi"/>
+          <w:b/>
+          <w:bCs/>
+          <w:sz w:val="24"/>
+          <w:szCs w:val="24"/>
+        </w:rPr>
+        <w:t xml:space="preserve"> </w:t>
+      </w:r>
+      <w:r>
+        <w:rPr>
+          <w:rFonts w:eastAsia="Calibri" w:cstheme="minorHAnsi"/>
+          <w:b/>
+          <w:bCs/>
+          <w:sz w:val="24"/>
+          <w:szCs w:val="24"/>
+        </w:rPr>
+        <w:t>Changes in existing contours</w:t>
+      </w:r>
+    </w:p>
+    <w:p>
+      <w:pPr>
+        <w:jc w:val="both"/>
+        <w:rPr>
+          <w:rFonts w:eastAsia="Calibri" w:cstheme="minorHAnsi"/>
+          <w:sz w:val="24"/>
+          <w:szCs w:val="24"/>
+        </w:rPr>
+      </w:pPr>
+      <w:r>
+        <w:rPr>
+          <w:rFonts w:eastAsia="Calibri" w:cstheme="minorHAnsi"/>
+          <w:sz w:val="24"/>
+          <w:szCs w:val="24"/>
+        </w:rPr>
+        <w:t xml:space="preserve">During re-compilation it can be case that most of effort in existing </w:t>
+      </w:r>
+      <m:oMath>
+        <m:r>
+          <w:rPr>
+            <w:rFonts w:ascii="Cambria Math" w:eastAsia="Calibri" w:hAnsi="Cambria Math" w:cstheme="minorHAnsi"/>
+            <w:sz w:val="24"/>
+            <w:szCs w:val="24"/>
+          </w:rPr>
+          <m:t>ESS</m:t>
+        </m:r>
+      </m:oMath>
+      <w:r>
+        <w:rPr>
+          <w:rFonts w:eastAsia="Calibri" w:cstheme="minorHAnsi"/>
+          <w:sz w:val="24"/>
+          <w:szCs w:val="24"/>
+        </w:rPr>
+        <w:t xml:space="preserve"> are redundant</w:t>
+      </w:r>
+      <w:r>
+        <w:rPr>
+          <w:rFonts w:eastAsia="Calibri" w:cstheme="minorHAnsi"/>
+          <w:sz w:val="24"/>
+          <w:szCs w:val="24"/>
+        </w:rPr>
+        <w:t xml:space="preserve"> and utilizing those earlier effort is crucial work that lead to decrease overheads.</w:t>
+      </w:r>
+    </w:p>
+    <w:p>
+      <w:pPr>
+        <w:jc w:val="both"/>
+        <w:rPr>
+          <w:rFonts w:eastAsia="Calibri" w:cstheme="minorHAnsi"/>
+          <w:sz w:val="24"/>
+          <w:szCs w:val="24"/>
+        </w:rPr>
+      </w:pPr>
+      <w:r>
+        <w:rPr>
+          <w:rFonts w:eastAsia="Calibri" w:cstheme="minorHAnsi"/>
+          <w:sz w:val="24"/>
+          <w:szCs w:val="24"/>
+        </w:rPr>
+        <w:t xml:space="preserve">While </w:t>
+      </w:r>
+      <w:r>
+        <w:rPr>
+          <w:rFonts w:eastAsia="Calibri" w:cstheme="minorHAnsi"/>
+          <w:sz w:val="24"/>
+          <w:szCs w:val="24"/>
+        </w:rPr>
+        <w:t>utilizing previous contours on a scaled version of database, plans at same selectivity location may change and even shape of Iso-cost contour may change significantly, in that case plans already on old contour may result in sub-optimality.</w:t>
+      </w:r>
+    </w:p>
+    <w:p>
+      <w:pPr>
+        <w:jc w:val="both"/>
+        <w:rPr>
+          <w:rFonts w:eastAsia="Calibri" w:cstheme="minorHAnsi"/>
+          <w:sz w:val="24"/>
+          <w:szCs w:val="24"/>
+        </w:rPr>
+      </w:pPr>
+      <w:r>
+        <w:rPr>
+          <w:rFonts w:eastAsia="Calibri" w:cstheme="minorHAnsi"/>
+          <w:sz w:val="24"/>
+          <w:szCs w:val="24"/>
+        </w:rPr>
+        <w:t xml:space="preserve">Since, both plans on previous contours and shape of contours are amenable to change, what we seek is an Algorithm for identifying </w:t>
+      </w:r>
+      <w:r>
+        <w:rPr>
+          <w:rFonts w:eastAsia="Calibri" w:cstheme="minorHAnsi"/>
+          <w:sz w:val="24"/>
+          <w:szCs w:val="24"/>
+        </w:rPr>
+        <w:t xml:space="preserve">plans on </w:t>
+      </w:r>
+      <w:r>
+        <w:rPr>
+          <w:rFonts w:eastAsia="Calibri" w:cstheme="minorHAnsi"/>
+          <w:sz w:val="24"/>
+          <w:szCs w:val="24"/>
+        </w:rPr>
+        <w:t xml:space="preserve">iso-cost contours in </w:t>
+      </w:r>
+      <w:r>
+        <w:rPr>
+          <w:rFonts w:eastAsia="Calibri" w:cstheme="minorHAnsi"/>
+          <w:sz w:val="24"/>
+          <w:szCs w:val="24"/>
+        </w:rPr>
+        <w:t xml:space="preserve">scale-up version using information from </w:t>
+      </w:r>
+      <m:oMath>
+        <m:r>
+          <w:rPr>
+            <w:rFonts w:ascii="Cambria Math" w:eastAsia="Calibri" w:hAnsi="Cambria Math" w:cstheme="minorHAnsi"/>
+            <w:sz w:val="24"/>
+            <w:szCs w:val="24"/>
+          </w:rPr>
+          <m:t>ESS</m:t>
+        </m:r>
+      </m:oMath>
+      <w:r>
+        <w:rPr>
+          <w:rFonts w:eastAsia="Calibri" w:cstheme="minorHAnsi"/>
+          <w:sz w:val="24"/>
+          <w:szCs w:val="24"/>
+        </w:rPr>
+        <w:t xml:space="preserve"> which is already there before scaling.</w:t>
+      </w:r>
+    </w:p>
+    <w:p>
+      <w:pPr>
+        <w:jc w:val="both"/>
+        <w:rPr>
+          <w:rFonts w:eastAsia="Calibri" w:cstheme="minorHAnsi"/>
+          <w:sz w:val="24"/>
+          <w:szCs w:val="24"/>
+        </w:rPr>
+      </w:pPr>
+    </w:p>
+    <w:p>
+      <w:pPr>
+        <w:jc w:val="both"/>
+        <w:rPr>
+          <w:rFonts w:eastAsia="Calibri" w:cstheme="minorHAnsi"/>
+          <w:b/>
+          <w:bCs/>
+          <w:sz w:val="24"/>
+          <w:szCs w:val="24"/>
+        </w:rPr>
+      </w:pPr>
+      <w:bookmarkStart w:id="1" w:name="_GoBack"/>
+      <w:bookmarkEnd w:id="1"/>
+      <w:r>
+        <w:rPr>
+          <w:rFonts w:eastAsia="Calibri" w:cstheme="minorHAnsi"/>
+          <w:b/>
+          <w:bCs/>
+          <w:sz w:val="24"/>
+          <w:szCs w:val="24"/>
+        </w:rPr>
+        <w:t>4.</w:t>
+      </w:r>
+      <w:r>
+        <w:rPr>
+          <w:rFonts w:eastAsia="Calibri" w:cstheme="minorHAnsi"/>
+          <w:b/>
+          <w:bCs/>
+          <w:sz w:val="24"/>
+          <w:szCs w:val="24"/>
+        </w:rPr>
+        <w:t>c</w:t>
       </w:r>
       <w:r>
         <w:rPr>
@@ -12397,15 +13005,7 @@
                               <w:sz w:val="24"/>
                               <w:szCs w:val="24"/>
                             </w:rPr>
-                            <m:t>k</m:t>
-                          </m:r>
-                          <m:r>
-                            <w:rPr>
-                              <w:rFonts w:ascii="Cambria Math" w:eastAsia="Calibri" w:hAnsi="Cambria Math" w:cstheme="minorHAnsi"/>
-                              <w:sz w:val="24"/>
-                              <w:szCs w:val="24"/>
-                            </w:rPr>
-                            <m:t>-1</m:t>
+                            <m:t>k-1</m:t>
                           </m:r>
                         </m:sup>
                       </m:sSubSup>
@@ -12760,6 +13360,9 @@
             </m:den>
           </m:f>
           <m:r>
+            <m:rPr>
+              <m:sty m:val="p"/>
+            </m:rPr>
             <w:rPr>
               <w:rFonts w:ascii="Cambria Math" w:eastAsia="Calibri" w:hAnsi="Cambria Math" w:cstheme="minorHAnsi"/>
               <w:sz w:val="24"/>
@@ -13160,6 +13763,7 @@
           <w:sz w:val="24"/>
           <w:szCs w:val="24"/>
         </w:rPr>
+        <w:lastRenderedPageBreak/>
         <w:t xml:space="preserve">Hence, we can state that incremental bouquet compilation under assumption of </w:t>
       </w:r>
       <m:oMath>
@@ -13169,39 +13773,7 @@
             <w:sz w:val="24"/>
             <w:szCs w:val="24"/>
           </w:rPr>
-          <m:t xml:space="preserve">EPP </m:t>
-        </m:r>
-        <m:r>
-          <w:rPr>
-            <w:rFonts w:ascii="Cambria Math" w:eastAsia="Calibri" w:hAnsi="Cambria Math" w:cstheme="minorHAnsi"/>
-            <w:sz w:val="24"/>
-            <w:szCs w:val="24"/>
-          </w:rPr>
-          <m:t xml:space="preserve">are </m:t>
-        </m:r>
-        <m:r>
-          <w:rPr>
-            <w:rFonts w:ascii="Cambria Math" w:eastAsia="Calibri" w:hAnsi="Cambria Math" w:cstheme="minorHAnsi"/>
-            <w:sz w:val="24"/>
-            <w:szCs w:val="24"/>
-          </w:rPr>
-          <m:t xml:space="preserve">only </m:t>
-        </m:r>
-        <m:r>
-          <w:rPr>
-            <w:rFonts w:ascii="Cambria Math" w:eastAsia="Calibri" w:hAnsi="Cambria Math" w:cstheme="minorHAnsi"/>
-            <w:sz w:val="24"/>
-            <w:szCs w:val="24"/>
-          </w:rPr>
-          <m:t xml:space="preserve">query </m:t>
-        </m:r>
-        <m:r>
-          <w:rPr>
-            <w:rFonts w:ascii="Cambria Math" w:eastAsia="Calibri" w:hAnsi="Cambria Math" w:cstheme="minorHAnsi"/>
-            <w:sz w:val="24"/>
-            <w:szCs w:val="24"/>
-          </w:rPr>
-          <m:t>predicates</m:t>
+          <m:t>EPP are only query predicates</m:t>
         </m:r>
       </m:oMath>
       <w:r>
@@ -13304,7 +13876,7 @@
           <w:sz w:val="24"/>
           <w:szCs w:val="24"/>
         </w:rPr>
-        <w:t xml:space="preserve">4.c </w:t>
+        <w:t>4.</w:t>
       </w:r>
       <w:r>
         <w:rPr>
@@ -13314,7 +13886,7 @@
           <w:sz w:val="24"/>
           <w:szCs w:val="24"/>
         </w:rPr>
-        <w:t>Incremental Bouquet Compilation A</w:t>
+        <w:t>d</w:t>
       </w:r>
       <w:r>
         <w:rPr>
@@ -13324,6 +13896,26 @@
           <w:sz w:val="24"/>
           <w:szCs w:val="24"/>
         </w:rPr>
+        <w:t xml:space="preserve"> </w:t>
+      </w:r>
+      <w:r>
+        <w:rPr>
+          <w:rFonts w:eastAsia="Calibri" w:cstheme="minorHAnsi"/>
+          <w:b/>
+          <w:bCs/>
+          <w:sz w:val="24"/>
+          <w:szCs w:val="24"/>
+        </w:rPr>
+        <w:t>Incremental Bouquet Compilation A</w:t>
+      </w:r>
+      <w:r>
+        <w:rPr>
+          <w:rFonts w:eastAsia="Calibri" w:cstheme="minorHAnsi"/>
+          <w:b/>
+          <w:bCs/>
+          <w:sz w:val="24"/>
+          <w:szCs w:val="24"/>
+        </w:rPr>
         <w:t>pproach</w:t>
       </w:r>
     </w:p>
@@ -13356,7 +13948,27 @@
           <w:sz w:val="24"/>
           <w:szCs w:val="24"/>
         </w:rPr>
-        <w:t>4.c.1 Constructing New contours</w:t>
+        <w:t>4.</w:t>
+      </w:r>
+      <w:r>
+        <w:rPr>
+          <w:rFonts w:eastAsia="Calibri" w:cstheme="minorHAnsi"/>
+          <w:b/>
+          <w:bCs/>
+          <w:sz w:val="24"/>
+          <w:szCs w:val="24"/>
+        </w:rPr>
+        <w:t>d</w:t>
+      </w:r>
+      <w:r>
+        <w:rPr>
+          <w:rFonts w:eastAsia="Calibri" w:cstheme="minorHAnsi"/>
+          <w:b/>
+          <w:bCs/>
+          <w:sz w:val="24"/>
+          <w:szCs w:val="24"/>
+        </w:rPr>
+        <w:t>.1 Constructing New contours</w:t>
       </w:r>
     </w:p>
     <w:p>
@@ -13490,8 +14102,27 @@
           <w:sz w:val="24"/>
           <w:szCs w:val="24"/>
         </w:rPr>
-        <w:lastRenderedPageBreak/>
-        <w:t xml:space="preserve">4.c.2 Completing existing </w:t>
+        <w:t>4.</w:t>
+      </w:r>
+      <w:r>
+        <w:rPr>
+          <w:rFonts w:eastAsia="Calibri" w:cstheme="minorHAnsi"/>
+          <w:b/>
+          <w:bCs/>
+          <w:sz w:val="24"/>
+          <w:szCs w:val="24"/>
+        </w:rPr>
+        <w:t>d</w:t>
+      </w:r>
+      <w:r>
+        <w:rPr>
+          <w:rFonts w:eastAsia="Calibri" w:cstheme="minorHAnsi"/>
+          <w:b/>
+          <w:bCs/>
+          <w:sz w:val="24"/>
+          <w:szCs w:val="24"/>
+        </w:rPr>
+        <w:t xml:space="preserve">.2 Completing existing </w:t>
       </w:r>
       <w:r>
         <w:rPr>
@@ -13919,7 +14550,7 @@
           <w:sz w:val="24"/>
           <w:szCs w:val="24"/>
         </w:rPr>
-        <w:t>d</w:t>
+        <w:t>e</w:t>
       </w:r>
       <w:r>
         <w:rPr>
@@ -15535,19 +16166,7 @@
             <w:rPr>
               <w:rFonts w:ascii="Cambria Math" w:eastAsia="Calibri" w:hAnsi="Cambria Math" w:cstheme="minorHAnsi"/>
             </w:rPr>
-            <m:t>or</m:t>
-          </m:r>
-          <m:r>
-            <w:rPr>
-              <w:rFonts w:ascii="Cambria Math" w:eastAsia="Calibri" w:hAnsi="Cambria Math" w:cstheme="minorHAnsi"/>
-            </w:rPr>
-            <m:t xml:space="preserve"> </m:t>
-          </m:r>
-          <m:r>
-            <w:rPr>
-              <w:rFonts w:ascii="Cambria Math" w:eastAsia="Calibri" w:hAnsi="Cambria Math" w:cstheme="minorHAnsi"/>
-            </w:rPr>
-            <m:t>ceil</m:t>
+            <m:t>or ceil</m:t>
           </m:r>
           <m:d>
             <m:dPr>
@@ -15697,6 +16316,9 @@
             </m:e>
           </m:d>
           <m:r>
+            <m:rPr>
+              <m:sty m:val="p"/>
+            </m:rPr>
             <w:rPr>
               <w:rFonts w:ascii="Cambria Math" w:eastAsia="Calibri" w:hAnsi="Cambria Math" w:cstheme="minorHAnsi"/>
             </w:rPr>
@@ -15900,7 +16522,16 @@
           <w:sz w:val="24"/>
           <w:szCs w:val="24"/>
         </w:rPr>
-        <w:t xml:space="preserve">. While if we have done through Arithmetic </w:t>
+        <w:t xml:space="preserve">. While if we have done through </w:t>
+      </w:r>
+      <w:r>
+        <w:rPr>
+          <w:rFonts w:eastAsia="Calibri" w:cstheme="minorHAnsi"/>
+          <w:sz w:val="24"/>
+          <w:szCs w:val="24"/>
+        </w:rPr>
+        <w:lastRenderedPageBreak/>
+        <w:t xml:space="preserve">Arithmetic </w:t>
       </w:r>
       <w:r>
         <w:rPr>
@@ -15934,15 +16565,7 @@
               <w:sz w:val="24"/>
               <w:szCs w:val="24"/>
             </w:rPr>
-            <m:t>∆*RES</m:t>
-          </m:r>
-          <m:r>
-            <w:rPr>
-              <w:rFonts w:ascii="Cambria Math" w:eastAsia="Calibri" w:hAnsi="Cambria Math" w:cstheme="minorHAnsi"/>
-              <w:sz w:val="24"/>
-              <w:szCs w:val="24"/>
-            </w:rPr>
-            <m:t>)</m:t>
+            <m:t>∆*RES)</m:t>
           </m:r>
         </m:oMath>
       </m:oMathPara>
@@ -15974,7 +16597,27 @@
           <w:sz w:val="24"/>
           <w:szCs w:val="24"/>
         </w:rPr>
-        <w:t>4.d Efforts needed for incremental compilation</w:t>
+        <w:t>4.</w:t>
+      </w:r>
+      <w:r>
+        <w:rPr>
+          <w:rFonts w:cstheme="minorHAnsi"/>
+          <w:b/>
+          <w:bCs/>
+          <w:sz w:val="24"/>
+          <w:szCs w:val="24"/>
+        </w:rPr>
+        <w:t>f</w:t>
+      </w:r>
+      <w:r>
+        <w:rPr>
+          <w:rFonts w:cstheme="minorHAnsi"/>
+          <w:b/>
+          <w:bCs/>
+          <w:sz w:val="24"/>
+          <w:szCs w:val="24"/>
+        </w:rPr>
+        <w:t xml:space="preserve"> Efforts needed for incremental compilation</w:t>
       </w:r>
     </w:p>
     <w:p>
@@ -16012,8 +16655,6 @@
         </w:rPr>
         <w:br/>
       </w:r>
-      <w:bookmarkStart w:id="1" w:name="_GoBack"/>
-      <w:bookmarkEnd w:id="1"/>
       <w:r>
         <w:rPr>
           <w:rFonts w:cstheme="minorHAnsi"/>
@@ -16492,7 +17133,10 @@
           <w:szCs w:val="24"/>
         </w:rPr>
       </w:pPr>
-      <w:r>
+    </w:p>
+    <w:p>
+      <w:pPr>
+        <w:jc w:val="both"/>
         <w:rPr>
           <w:rFonts w:cstheme="minorHAnsi"/>
           <w:b/>
@@ -16500,7 +17144,15 @@
           <w:sz w:val="24"/>
           <w:szCs w:val="24"/>
         </w:rPr>
-        <w:lastRenderedPageBreak/>
+      </w:pPr>
+      <w:r>
+        <w:rPr>
+          <w:rFonts w:cstheme="minorHAnsi"/>
+          <w:b/>
+          <w:bCs/>
+          <w:sz w:val="24"/>
+          <w:szCs w:val="24"/>
+        </w:rPr>
         <w:t xml:space="preserve">5 </w:t>
       </w:r>
       <w:r>
@@ -17091,7 +17743,15 @@
           <w:sz w:val="24"/>
           <w:szCs w:val="24"/>
         </w:rPr>
-        <w:t xml:space="preserve">o take care of this, Trivial predicates should be created and </w:t>
+        <w:t xml:space="preserve">o </w:t>
+      </w:r>
+      <w:r>
+        <w:rPr>
+          <w:rFonts w:cstheme="minorHAnsi"/>
+          <w:sz w:val="24"/>
+          <w:szCs w:val="24"/>
+        </w:rPr>
+        <w:t xml:space="preserve">take care of this, Trivial predicates should be created and </w:t>
       </w:r>
       <w:r>
         <w:rPr>
@@ -17213,59 +17873,23 @@
           <w:sz w:val="24"/>
           <w:szCs w:val="24"/>
         </w:rPr>
-        <w:t xml:space="preserve">Anshuman </w:t>
-      </w:r>
-      <w:proofErr w:type="spellStart"/>
+        <w:t>Anshuman Dutt and Jayant</w:t>
+      </w:r>
       <w:r>
         <w:rPr>
           <w:rFonts w:cstheme="minorHAnsi"/>
           <w:sz w:val="24"/>
           <w:szCs w:val="24"/>
         </w:rPr>
-        <w:t>Dutt</w:t>
-      </w:r>
-      <w:proofErr w:type="spellEnd"/>
+        <w:t xml:space="preserve"> </w:t>
+      </w:r>
       <w:r>
         <w:rPr>
           <w:rFonts w:cstheme="minorHAnsi"/>
           <w:sz w:val="24"/>
           <w:szCs w:val="24"/>
         </w:rPr>
-        <w:t xml:space="preserve"> and Jayant</w:t>
-      </w:r>
-      <w:r>
-        <w:rPr>
-          <w:rFonts w:cstheme="minorHAnsi"/>
-          <w:sz w:val="24"/>
-          <w:szCs w:val="24"/>
-        </w:rPr>
-        <w:t xml:space="preserve"> </w:t>
-      </w:r>
-      <w:r>
-        <w:rPr>
-          <w:rFonts w:cstheme="minorHAnsi"/>
-          <w:sz w:val="24"/>
-          <w:szCs w:val="24"/>
-        </w:rPr>
-        <w:t xml:space="preserve">R </w:t>
-      </w:r>
-      <w:proofErr w:type="spellStart"/>
-      <w:r>
-        <w:rPr>
-          <w:rFonts w:cstheme="minorHAnsi"/>
-          <w:sz w:val="24"/>
-          <w:szCs w:val="24"/>
-        </w:rPr>
-        <w:t>Haritsa</w:t>
-      </w:r>
-      <w:proofErr w:type="spellEnd"/>
-      <w:r>
-        <w:rPr>
-          <w:rFonts w:cstheme="minorHAnsi"/>
-          <w:sz w:val="24"/>
-          <w:szCs w:val="24"/>
-        </w:rPr>
-        <w:t xml:space="preserve">. </w:t>
+        <w:t xml:space="preserve">R Haritsa. </w:t>
       </w:r>
       <w:r>
         <w:rPr>
@@ -17357,67 +17981,7 @@
           <w:szCs w:val="24"/>
           <w:lang w:val="en-IN"/>
         </w:rPr>
-        <w:t xml:space="preserve">] Srinivas Karthik, Jayant R. </w:t>
-      </w:r>
-      <w:proofErr w:type="spellStart"/>
-      <w:r>
-        <w:rPr>
-          <w:rFonts w:ascii="NimbusRomNo9L-Regu" w:hAnsi="NimbusRomNo9L-Regu" w:cs="NimbusRomNo9L-Regu"/>
-          <w:sz w:val="24"/>
-          <w:szCs w:val="24"/>
-          <w:lang w:val="en-IN"/>
-        </w:rPr>
-        <w:t>Haritsa</w:t>
-      </w:r>
-      <w:proofErr w:type="spellEnd"/>
-      <w:r>
-        <w:rPr>
-          <w:rFonts w:ascii="NimbusRomNo9L-Regu" w:hAnsi="NimbusRomNo9L-Regu" w:cs="NimbusRomNo9L-Regu"/>
-          <w:sz w:val="24"/>
-          <w:szCs w:val="24"/>
-          <w:lang w:val="en-IN"/>
-        </w:rPr>
-        <w:t xml:space="preserve">, </w:t>
-      </w:r>
-      <w:proofErr w:type="spellStart"/>
-      <w:r>
-        <w:rPr>
-          <w:rFonts w:ascii="NimbusRomNo9L-Regu" w:hAnsi="NimbusRomNo9L-Regu" w:cs="NimbusRomNo9L-Regu"/>
-          <w:sz w:val="24"/>
-          <w:szCs w:val="24"/>
-          <w:lang w:val="en-IN"/>
-        </w:rPr>
-        <w:t>Sreyash</w:t>
-      </w:r>
-      <w:proofErr w:type="spellEnd"/>
-      <w:r>
-        <w:rPr>
-          <w:rFonts w:ascii="NimbusRomNo9L-Regu" w:hAnsi="NimbusRomNo9L-Regu" w:cs="NimbusRomNo9L-Regu"/>
-          <w:sz w:val="24"/>
-          <w:szCs w:val="24"/>
-          <w:lang w:val="en-IN"/>
-        </w:rPr>
-        <w:t xml:space="preserve"> </w:t>
-      </w:r>
-      <w:proofErr w:type="spellStart"/>
-      <w:r>
-        <w:rPr>
-          <w:rFonts w:ascii="NimbusRomNo9L-Regu" w:hAnsi="NimbusRomNo9L-Regu" w:cs="NimbusRomNo9L-Regu"/>
-          <w:sz w:val="24"/>
-          <w:szCs w:val="24"/>
-          <w:lang w:val="en-IN"/>
-        </w:rPr>
-        <w:t>Kenkre</w:t>
-      </w:r>
-      <w:proofErr w:type="spellEnd"/>
-      <w:r>
-        <w:rPr>
-          <w:rFonts w:ascii="NimbusRomNo9L-Regu" w:hAnsi="NimbusRomNo9L-Regu" w:cs="NimbusRomNo9L-Regu"/>
-          <w:sz w:val="24"/>
-          <w:szCs w:val="24"/>
-          <w:lang w:val="en-IN"/>
-        </w:rPr>
-        <w:t xml:space="preserve"> and Vinayaka D. Pandit</w:t>
+        <w:t>] Srinivas Karthik, Jayant R. Haritsa, Sreyash Kenkre and Vinayaka D. Pandit</w:t>
       </w:r>
       <w:r>
         <w:rPr>
@@ -17521,67 +18085,7 @@
           <w:szCs w:val="24"/>
           <w:lang w:val="en-IN"/>
         </w:rPr>
-        <w:t xml:space="preserve">[3] </w:t>
-      </w:r>
-      <w:proofErr w:type="spellStart"/>
-      <w:r>
-        <w:rPr>
-          <w:rFonts w:ascii="NimbusRomNo9L-Regu" w:hAnsi="NimbusRomNo9L-Regu" w:cs="NimbusRomNo9L-Regu"/>
-          <w:sz w:val="24"/>
-          <w:szCs w:val="24"/>
-          <w:lang w:val="en-IN"/>
-        </w:rPr>
-        <w:t>Sanket</w:t>
-      </w:r>
-      <w:proofErr w:type="spellEnd"/>
-      <w:r>
-        <w:rPr>
-          <w:rFonts w:ascii="NimbusRomNo9L-Regu" w:hAnsi="NimbusRomNo9L-Regu" w:cs="NimbusRomNo9L-Regu"/>
-          <w:sz w:val="24"/>
-          <w:szCs w:val="24"/>
-          <w:lang w:val="en-IN"/>
-        </w:rPr>
-        <w:t xml:space="preserve"> </w:t>
-      </w:r>
-      <w:proofErr w:type="spellStart"/>
-      <w:r>
-        <w:rPr>
-          <w:rFonts w:ascii="NimbusRomNo9L-Regu" w:hAnsi="NimbusRomNo9L-Regu" w:cs="NimbusRomNo9L-Regu"/>
-          <w:sz w:val="24"/>
-          <w:szCs w:val="24"/>
-          <w:lang w:val="en-IN"/>
-        </w:rPr>
-        <w:t>Purandare</w:t>
-      </w:r>
-      <w:proofErr w:type="spellEnd"/>
-      <w:r>
-        <w:rPr>
-          <w:rFonts w:ascii="NimbusRomNo9L-Regu" w:hAnsi="NimbusRomNo9L-Regu" w:cs="NimbusRomNo9L-Regu"/>
-          <w:sz w:val="24"/>
-          <w:szCs w:val="24"/>
-          <w:lang w:val="en-IN"/>
-        </w:rPr>
-        <w:t xml:space="preserve">, Srinivas Karthik and Jayant R. </w:t>
-      </w:r>
-      <w:proofErr w:type="spellStart"/>
-      <w:r>
-        <w:rPr>
-          <w:rFonts w:ascii="NimbusRomNo9L-Regu" w:hAnsi="NimbusRomNo9L-Regu" w:cs="NimbusRomNo9L-Regu"/>
-          <w:sz w:val="24"/>
-          <w:szCs w:val="24"/>
-          <w:lang w:val="en-IN"/>
-        </w:rPr>
-        <w:t>Haritsa</w:t>
-      </w:r>
-      <w:proofErr w:type="spellEnd"/>
-      <w:r>
-        <w:rPr>
-          <w:rFonts w:ascii="NimbusRomNo9L-Regu" w:hAnsi="NimbusRomNo9L-Regu" w:cs="NimbusRomNo9L-Regu"/>
-          <w:sz w:val="24"/>
-          <w:szCs w:val="24"/>
-          <w:lang w:val="en-IN"/>
-        </w:rPr>
-        <w:t xml:space="preserve">. </w:t>
+        <w:t xml:space="preserve">[3] Sanket Purandare, Srinivas Karthik and Jayant R. Haritsa. </w:t>
       </w:r>
       <w:r>
         <w:rPr>
@@ -17601,34 +18105,16 @@
           <w:szCs w:val="24"/>
           <w:lang w:val="en-IN"/>
         </w:rPr>
-        <w:t>,</w:t>
-      </w:r>
-      <w:r>
-        <w:rPr>
-          <w:rFonts w:ascii="NimbusRomNo9L-Regu" w:hAnsi="NimbusRomNo9L-Regu" w:cs="NimbusRomNo9L-Regu"/>
+        <w:t xml:space="preserve">, </w:t>
+      </w:r>
+      <w:r>
+        <w:rPr>
+          <w:rFonts w:ascii="NimbusRomNo9L-ReguItal" w:hAnsi="NimbusRomNo9L-ReguItal" w:cs="NimbusRomNo9L-ReguItal"/>
           <w:sz w:val="24"/>
           <w:szCs w:val="24"/>
           <w:lang w:val="en-IN"/>
         </w:rPr>
-        <w:t xml:space="preserve"> </w:t>
-      </w:r>
-      <w:r>
-        <w:rPr>
-          <w:rFonts w:ascii="NimbusRomNo9L-ReguItal" w:hAnsi="NimbusRomNo9L-ReguItal" w:cs="NimbusRomNo9L-ReguItal"/>
-          <w:sz w:val="24"/>
-          <w:szCs w:val="24"/>
-          <w:lang w:val="en-IN"/>
-        </w:rPr>
-        <w:t>Technical Report TR-2018-02, DSL CDS/CSA, IISc, 2018</w:t>
-      </w:r>
-      <w:r>
-        <w:rPr>
-          <w:rFonts w:ascii="NimbusRomNo9L-ReguItal" w:hAnsi="NimbusRomNo9L-ReguItal" w:cs="NimbusRomNo9L-ReguItal"/>
-          <w:sz w:val="24"/>
-          <w:szCs w:val="24"/>
-          <w:lang w:val="en-IN"/>
-        </w:rPr>
-        <w:t>.</w:t>
+        <w:t>Technical Report TR-2018-02, DSL CDS/CSA, IISc, 2018.</w:t>
       </w:r>
     </w:p>
     <w:p>
@@ -17670,73 +18156,7 @@
           <w:szCs w:val="24"/>
           <w:lang w:val="en-IN"/>
         </w:rPr>
-        <w:t xml:space="preserve">[4] Wentao Wu, Yun Chi, Shenghuo Zhu, </w:t>
-      </w:r>
-      <w:proofErr w:type="spellStart"/>
-      <w:r>
-        <w:rPr>
-          <w:rFonts w:ascii="CMR12" w:hAnsi="CMR12" w:cs="CMR12"/>
-          <w:color w:val="000000"/>
-          <w:sz w:val="24"/>
-          <w:szCs w:val="24"/>
-          <w:lang w:val="en-IN"/>
-        </w:rPr>
-        <w:t>Jun'ichi</w:t>
-      </w:r>
-      <w:proofErr w:type="spellEnd"/>
-      <w:r>
-        <w:rPr>
-          <w:rFonts w:ascii="CMR12" w:hAnsi="CMR12" w:cs="CMR12"/>
-          <w:color w:val="000000"/>
-          <w:sz w:val="24"/>
-          <w:szCs w:val="24"/>
-          <w:lang w:val="en-IN"/>
-        </w:rPr>
-        <w:t xml:space="preserve"> Tatemura, </w:t>
-      </w:r>
-      <w:proofErr w:type="spellStart"/>
-      <w:r>
-        <w:rPr>
-          <w:rFonts w:ascii="CMR12" w:hAnsi="CMR12" w:cs="CMR12"/>
-          <w:color w:val="000000"/>
-          <w:sz w:val="24"/>
-          <w:szCs w:val="24"/>
-          <w:lang w:val="en-IN"/>
-        </w:rPr>
-        <w:t>Hakan</w:t>
-      </w:r>
-      <w:proofErr w:type="spellEnd"/>
-      <w:r>
-        <w:rPr>
-          <w:rFonts w:ascii="CMR12" w:hAnsi="CMR12" w:cs="CMR12"/>
-          <w:color w:val="000000"/>
-          <w:sz w:val="24"/>
-          <w:szCs w:val="24"/>
-          <w:lang w:val="en-IN"/>
-        </w:rPr>
-        <w:t xml:space="preserve"> Hacigms, and </w:t>
-      </w:r>
-      <w:proofErr w:type="spellStart"/>
-      <w:r>
-        <w:rPr>
-          <w:rFonts w:ascii="CMR12" w:hAnsi="CMR12" w:cs="CMR12"/>
-          <w:color w:val="000000"/>
-          <w:sz w:val="24"/>
-          <w:szCs w:val="24"/>
-          <w:lang w:val="en-IN"/>
-        </w:rPr>
-        <w:t>Je_rey</w:t>
-      </w:r>
-      <w:proofErr w:type="spellEnd"/>
-      <w:r>
-        <w:rPr>
-          <w:rFonts w:ascii="CMR12" w:hAnsi="CMR12" w:cs="CMR12"/>
-          <w:color w:val="000000"/>
-          <w:sz w:val="24"/>
-          <w:szCs w:val="24"/>
-          <w:lang w:val="en-IN"/>
-        </w:rPr>
-        <w:t xml:space="preserve"> F.</w:t>
+        <w:t>[4] Wentao Wu, Yun Chi, Shenghuo Zhu, Jun'ichi Tatemura, Hakan Hacigms, and Je_rey F.</w:t>
       </w:r>
     </w:p>
     <w:p>
@@ -17762,9 +18182,18 @@
           <w:szCs w:val="24"/>
           <w:lang w:val="en-IN"/>
         </w:rPr>
-        <w:t xml:space="preserve">Naughton. Predicting query execution time: Are optimizer cost models </w:t>
-      </w:r>
-      <w:proofErr w:type="gramStart"/>
+        <w:t>Naughton. Predicting query execution time: Are optimizer cost models really unusable?</w:t>
+      </w:r>
+    </w:p>
+    <w:p>
+      <w:pPr>
+        <w:jc w:val="both"/>
+        <w:rPr>
+          <w:rFonts w:eastAsia="Calibri" w:cstheme="minorHAnsi"/>
+          <w:sz w:val="24"/>
+          <w:szCs w:val="24"/>
+        </w:rPr>
+      </w:pPr>
       <w:r>
         <w:rPr>
           <w:rFonts w:ascii="CMR12" w:hAnsi="CMR12" w:cs="CMR12"/>
@@ -17773,37 +18202,6 @@
           <w:szCs w:val="24"/>
           <w:lang w:val="en-IN"/>
         </w:rPr>
-        <w:t>really unusable</w:t>
-      </w:r>
-      <w:proofErr w:type="gramEnd"/>
-      <w:r>
-        <w:rPr>
-          <w:rFonts w:ascii="CMR12" w:hAnsi="CMR12" w:cs="CMR12"/>
-          <w:color w:val="000000"/>
-          <w:sz w:val="24"/>
-          <w:szCs w:val="24"/>
-          <w:lang w:val="en-IN"/>
-        </w:rPr>
-        <w:t>?</w:t>
-      </w:r>
-    </w:p>
-    <w:p>
-      <w:pPr>
-        <w:jc w:val="both"/>
-        <w:rPr>
-          <w:rFonts w:eastAsia="Calibri" w:cstheme="minorHAnsi"/>
-          <w:sz w:val="24"/>
-          <w:szCs w:val="24"/>
-        </w:rPr>
-      </w:pPr>
-      <w:r>
-        <w:rPr>
-          <w:rFonts w:ascii="CMR12" w:hAnsi="CMR12" w:cs="CMR12"/>
-          <w:color w:val="000000"/>
-          <w:sz w:val="24"/>
-          <w:szCs w:val="24"/>
-          <w:lang w:val="en-IN"/>
-        </w:rPr>
         <w:t xml:space="preserve">In </w:t>
       </w:r>
       <w:r>
@@ -17814,29 +18212,7 @@
           <w:szCs w:val="24"/>
           <w:lang w:val="en-IN"/>
         </w:rPr>
-        <w:t xml:space="preserve">Proc. of 29th Intl. Conf. on Data </w:t>
-      </w:r>
-      <w:proofErr w:type="spellStart"/>
-      <w:r>
-        <w:rPr>
-          <w:rFonts w:ascii="CMTI12" w:hAnsi="CMTI12" w:cs="CMTI12"/>
-          <w:color w:val="000000"/>
-          <w:sz w:val="24"/>
-          <w:szCs w:val="24"/>
-          <w:lang w:val="en-IN"/>
-        </w:rPr>
-        <w:t>Engg</w:t>
-      </w:r>
-      <w:proofErr w:type="spellEnd"/>
-      <w:r>
-        <w:rPr>
-          <w:rFonts w:ascii="CMTI12" w:hAnsi="CMTI12" w:cs="CMTI12"/>
-          <w:color w:val="000000"/>
-          <w:sz w:val="24"/>
-          <w:szCs w:val="24"/>
-          <w:lang w:val="en-IN"/>
-        </w:rPr>
-        <w:t>.</w:t>
+        <w:t>Proc. of 29th Intl. Conf. on Data Engg.</w:t>
       </w:r>
       <w:r>
         <w:rPr>
@@ -19756,4 +20132,16 @@
     </a:ext>
   </a:extLst>
 </a:theme>
+</file>
+
+<file path=customXml/item1.xml><?xml version="1.0" encoding="utf-8"?>
+<b:Sources xmlns:b="http://schemas.openxmlformats.org/officeDocument/2006/bibliography" xmlns="http://schemas.openxmlformats.org/officeDocument/2006/bibliography" SelectedStyle="\APASixthEditionOfficeOnline.xsl" StyleName="APA" Version="6"/>
+</file>
+
+<file path=customXml/itemProps1.xml><?xml version="1.0" encoding="utf-8"?>
+<ds:datastoreItem xmlns:ds="http://schemas.openxmlformats.org/officeDocument/2006/customXml" ds:itemID="{1D087E7E-3429-468C-80FA-18129FDC0EC1}">
+  <ds:schemaRefs>
+    <ds:schemaRef ds:uri="http://schemas.openxmlformats.org/officeDocument/2006/bibliography"/>
+  </ds:schemaRefs>
+</ds:datastoreItem>
 </file>